--- a/Quora Duplicate Questions Document.docx
+++ b/Quora Duplicate Questions Document.docx
@@ -21,389 +21,60 @@
       </w:r>
     </w:p>
     <w:p>
-      <w:r>
+      <w:pPr>
         <w:rPr>
           <w:b/>
           <w:sz w:val="24"/>
           <w:szCs w:val="24"/>
         </w:rPr>
-        <w:t>Data Available</w:t>
-      </w:r>
-      <w:r>
-        <w:rPr>
-          <w:b/>
-        </w:rPr>
-        <w:t xml:space="preserve"> : </w:t>
-      </w:r>
-      <w:r>
-        <w:t>Pair of questions with flag of duplication or not</w:t>
-      </w:r>
-    </w:p>
-    <w:p>
+      </w:pPr>
       <w:r>
         <w:rPr>
           <w:b/>
           <w:sz w:val="24"/>
           <w:szCs w:val="24"/>
         </w:rPr>
-        <w:t xml:space="preserve">Feature Engineering </w:t>
-      </w:r>
-      <w:r>
-        <w:t xml:space="preserve">: Both the questions were processed with </w:t>
-      </w:r>
-      <w:r>
-        <w:t>Punc</w:t>
-      </w:r>
-      <w:r>
-        <w:t xml:space="preserve">tuation removal, conversion to </w:t>
-      </w:r>
-      <w:r>
-        <w:t>lower</w:t>
-      </w:r>
-      <w:r>
-        <w:t xml:space="preserve">, removal of stopwords, </w:t>
-      </w:r>
-      <w:r>
-        <w:t>stem</w:t>
-      </w:r>
-      <w:r>
-        <w:t xml:space="preserve">ming and  </w:t>
-      </w:r>
-      <w:r>
-        <w:t>strip</w:t>
-      </w:r>
-      <w:r>
-        <w:t xml:space="preserve">ping the </w:t>
-      </w:r>
-      <w:r>
-        <w:t>Space</w:t>
-      </w:r>
-      <w:r>
-        <w:t>, and the corpus was created.</w:t>
-      </w:r>
-    </w:p>
-    <w:p>
-      <w:pPr>
-        <w:pStyle w:val="ListParagraph"/>
-        <w:numPr>
-          <w:ilvl w:val="0"/>
-          <w:numId w:val="1"/>
-        </w:numPr>
-      </w:pPr>
-      <w:r>
-        <w:t xml:space="preserve"> Set of basic features were created for both the given questions :</w:t>
-      </w:r>
-    </w:p>
-    <w:p>
-      <w:pPr>
-        <w:pStyle w:val="ListParagraph"/>
-        <w:numPr>
-          <w:ilvl w:val="1"/>
-          <w:numId w:val="1"/>
-        </w:numPr>
-      </w:pPr>
-      <w:r>
-        <w:t>Total word count in the original set of questions</w:t>
-      </w:r>
-    </w:p>
-    <w:p>
-      <w:pPr>
-        <w:pStyle w:val="ListParagraph"/>
-        <w:numPr>
-          <w:ilvl w:val="1"/>
-          <w:numId w:val="1"/>
-        </w:numPr>
-      </w:pPr>
-      <w:r>
-        <w:t xml:space="preserve">Total word count in the </w:t>
-      </w:r>
-      <w:r>
-        <w:t xml:space="preserve">reformed </w:t>
-      </w:r>
-      <w:r>
-        <w:t>set of questions</w:t>
-      </w:r>
-      <w:r>
-        <w:t>, after above processing</w:t>
-      </w:r>
-    </w:p>
-    <w:p>
-      <w:pPr>
-        <w:pStyle w:val="ListParagraph"/>
-        <w:numPr>
-          <w:ilvl w:val="1"/>
-          <w:numId w:val="1"/>
-        </w:numPr>
-      </w:pPr>
-      <w:r>
-        <w:t xml:space="preserve">Total </w:t>
-      </w:r>
-      <w:r>
-        <w:t xml:space="preserve">unique </w:t>
-      </w:r>
-      <w:r>
-        <w:t>word count in the original set of questions</w:t>
-      </w:r>
-    </w:p>
-    <w:p>
-      <w:pPr>
-        <w:pStyle w:val="ListParagraph"/>
-        <w:numPr>
-          <w:ilvl w:val="1"/>
-          <w:numId w:val="1"/>
-        </w:numPr>
-      </w:pPr>
-      <w:r>
-        <w:t xml:space="preserve">Total </w:t>
-      </w:r>
-      <w:r>
-        <w:t xml:space="preserve">unique </w:t>
-      </w:r>
-      <w:r>
-        <w:t xml:space="preserve">word count in the reformed set of questions </w:t>
-      </w:r>
-    </w:p>
-    <w:p>
-      <w:pPr>
-        <w:pStyle w:val="ListParagraph"/>
-        <w:numPr>
-          <w:ilvl w:val="1"/>
-          <w:numId w:val="1"/>
-        </w:numPr>
-      </w:pPr>
-      <w:r>
-        <w:t xml:space="preserve">Total </w:t>
-      </w:r>
-      <w:r>
-        <w:t xml:space="preserve">character </w:t>
-      </w:r>
-      <w:r>
-        <w:t>count in the original set of questions</w:t>
-      </w:r>
-    </w:p>
-    <w:p>
-      <w:pPr>
-        <w:pStyle w:val="ListParagraph"/>
-        <w:numPr>
-          <w:ilvl w:val="1"/>
-          <w:numId w:val="1"/>
-        </w:numPr>
-      </w:pPr>
-      <w:r>
-        <w:t xml:space="preserve">Total character count in the reformed set of questions </w:t>
-      </w:r>
-    </w:p>
-    <w:p>
-      <w:pPr>
-        <w:pStyle w:val="ListParagraph"/>
-        <w:numPr>
-          <w:ilvl w:val="1"/>
-          <w:numId w:val="1"/>
-        </w:numPr>
-      </w:pPr>
-      <w:r>
-        <w:t>Total count of the unique common words in both the questions</w:t>
-      </w:r>
-    </w:p>
-    <w:p>
-      <w:pPr>
-        <w:pStyle w:val="ListParagraph"/>
-        <w:numPr>
-          <w:ilvl w:val="1"/>
-          <w:numId w:val="1"/>
-        </w:numPr>
-      </w:pPr>
-      <w:r>
-        <w:t xml:space="preserve">Percent </w:t>
-      </w:r>
-      <w:r>
-        <w:t>of the unique common words in both the questions</w:t>
-      </w:r>
-    </w:p>
-    <w:p>
-      <w:r>
-        <w:t>The above set of features were put in the XGBoost model and predictions were made on the test data</w:t>
-      </w:r>
-      <w:r>
-        <w:t>, after computing the same set of features on test data</w:t>
-      </w:r>
-      <w:r>
-        <w:t>.</w:t>
-      </w:r>
-    </w:p>
-    <w:p>
-      <w:pPr>
-        <w:pStyle w:val="ListParagraph"/>
-        <w:numPr>
-          <w:ilvl w:val="0"/>
-          <w:numId w:val="1"/>
-        </w:numPr>
-      </w:pPr>
-      <w:r>
-        <w:t>Set of Fuzzy words features :</w:t>
-      </w:r>
-    </w:p>
-    <w:p>
-      <w:pPr>
-        <w:pStyle w:val="ListParagraph"/>
-        <w:numPr>
-          <w:ilvl w:val="1"/>
-          <w:numId w:val="1"/>
-        </w:numPr>
-      </w:pPr>
-      <w:r>
-        <w:t>Partial Ratio</w:t>
-      </w:r>
-    </w:p>
-    <w:p>
-      <w:pPr>
-        <w:pStyle w:val="ListParagraph"/>
-        <w:numPr>
-          <w:ilvl w:val="1"/>
-          <w:numId w:val="1"/>
-        </w:numPr>
-      </w:pPr>
-      <w:r>
-        <w:t>Partial Token Set Ratio</w:t>
-      </w:r>
-    </w:p>
-    <w:p>
-      <w:pPr>
-        <w:pStyle w:val="ListParagraph"/>
-        <w:numPr>
-          <w:ilvl w:val="1"/>
-          <w:numId w:val="1"/>
-        </w:numPr>
-      </w:pPr>
-      <w:r>
-        <w:t>Partia</w:t>
-      </w:r>
-      <w:r>
-        <w:t>l Token Sor</w:t>
-      </w:r>
-      <w:r>
-        <w:t>t Ratio</w:t>
-      </w:r>
-    </w:p>
-    <w:p>
-      <w:pPr>
-        <w:pStyle w:val="ListParagraph"/>
-        <w:numPr>
-          <w:ilvl w:val="1"/>
-          <w:numId w:val="1"/>
-        </w:numPr>
-      </w:pPr>
-      <w:r>
-        <w:t>QRatio</w:t>
-      </w:r>
-    </w:p>
-    <w:p>
-      <w:pPr>
-        <w:pStyle w:val="ListParagraph"/>
-        <w:numPr>
-          <w:ilvl w:val="1"/>
-          <w:numId w:val="1"/>
-        </w:numPr>
-      </w:pPr>
-      <w:r>
-        <w:t>WRatio</w:t>
-      </w:r>
-    </w:p>
-    <w:p>
-      <w:pPr>
-        <w:pStyle w:val="ListParagraph"/>
-        <w:numPr>
-          <w:ilvl w:val="1"/>
-          <w:numId w:val="1"/>
-        </w:numPr>
-      </w:pPr>
-      <w:r>
-        <w:t>Token Set Ratio</w:t>
-      </w:r>
-    </w:p>
-    <w:p>
-      <w:pPr>
-        <w:pStyle w:val="ListParagraph"/>
-        <w:numPr>
-          <w:ilvl w:val="1"/>
-          <w:numId w:val="1"/>
-        </w:numPr>
-      </w:pPr>
-      <w:r>
-        <w:t>Token Sor</w:t>
-      </w:r>
-      <w:r>
-        <w:t>t Ratio</w:t>
-      </w:r>
-    </w:p>
-    <w:p>
-      <w:r>
-        <w:t xml:space="preserve">The above set of features were put in the XGBoost model </w:t>
-      </w:r>
-      <w:r>
-        <w:t xml:space="preserve">along with the above basic set of features </w:t>
-      </w:r>
-      <w:r>
-        <w:t>and predictions were made on the test data</w:t>
-      </w:r>
-      <w:r>
-        <w:t>, after computing the same set of features on test data</w:t>
-      </w:r>
-      <w:r>
-        <w:t>.</w:t>
-      </w:r>
-    </w:p>
-    <w:p>
+        <w:t>Palash Goyal</w:t>
+      </w:r>
       <w:r>
         <w:rPr>
           <w:b/>
           <w:sz w:val="24"/>
           <w:szCs w:val="24"/>
         </w:rPr>
-        <w:t>Model Selection</w:t>
-      </w:r>
-      <w:r>
-        <w:t xml:space="preserve"> : XGBoost model has been selected for the current purpose. The problem has been classified as a classification problem, and further features are created for it.</w:t>
-      </w:r>
-      <w:r>
-        <w:t xml:space="preserve"> XGBoost works well for such problem cases.</w:t>
-      </w:r>
-    </w:p>
-    <w:p>
+        <w:tab/>
+      </w:r>
       <w:r>
         <w:rPr>
           <w:b/>
           <w:sz w:val="24"/>
           <w:szCs w:val="24"/>
         </w:rPr>
-        <w:t>Hyper-parameter Tuning</w:t>
-      </w:r>
-      <w:r>
-        <w:rPr>
+        <w:tab/>
+      </w:r>
+      <w:r>
+        <w:rPr>
+          <w:b/>
           <w:sz w:val="24"/>
           <w:szCs w:val="24"/>
         </w:rPr>
-        <w:t xml:space="preserve"> </w:t>
-      </w:r>
-      <w:r>
-        <w:t>: A default set of parameters has been taken into account in the first iteration, and the hyper parameters have been further tuned by following a Grid Search based approach. The parameters tuning have been done on the basis of the priority and significance of each of the parameters in the model. The grid values chosen by the model have been done with the aim of maximizing the roc-auc. (Further change of the metric to log-loss could be done!)</w:t>
-      </w:r>
-    </w:p>
-    <w:p>
+        <w:tab/>
+      </w:r>
       <w:r>
         <w:rPr>
           <w:b/>
           <w:sz w:val="24"/>
           <w:szCs w:val="24"/>
         </w:rPr>
-        <w:t>Additional Steps</w:t>
-      </w:r>
-      <w:r>
-        <w:rPr>
+        <w:tab/>
+      </w:r>
+      <w:r>
+        <w:rPr>
+          <w:b/>
           <w:sz w:val="24"/>
           <w:szCs w:val="24"/>
         </w:rPr>
-        <w:t xml:space="preserve"> </w:t>
+        <w:tab/>
       </w:r>
       <w:r>
         <w:rPr>
@@ -411,6 +82,1380 @@
           <w:sz w:val="24"/>
           <w:szCs w:val="24"/>
         </w:rPr>
+        <w:tab/>
+      </w:r>
+      <w:r>
+        <w:rPr>
+          <w:b/>
+          <w:sz w:val="24"/>
+          <w:szCs w:val="24"/>
+        </w:rPr>
+        <w:tab/>
+        <w:t xml:space="preserve"> </w:t>
+      </w:r>
+      <w:r>
+        <w:rPr>
+          <w:b/>
+        </w:rPr>
+        <w:tab/>
+        <w:t xml:space="preserve">    </w:t>
+      </w:r>
+      <w:r>
+        <w:rPr>
+          <w:b/>
+        </w:rPr>
+        <w:t xml:space="preserve">         </w:t>
+      </w:r>
+      <w:r>
+        <w:rPr>
+          <w:b/>
+        </w:rPr>
+        <w:t xml:space="preserve">   </w:t>
+      </w:r>
+      <w:r>
+        <w:rPr>
+          <w:b/>
+        </w:rPr>
+        <w:t xml:space="preserve"> </w:t>
+      </w:r>
+      <w:hyperlink r:id="rId6" w:history="1">
+        <w:r>
+          <w:rPr>
+            <w:rStyle w:val="Hyperlink"/>
+          </w:rPr>
+          <w:t>palashgoyal1@gmail.com</w:t>
+        </w:r>
+      </w:hyperlink>
+      <w:r>
+        <w:rPr>
+          <w:b/>
+        </w:rPr>
+        <w:br/>
+      </w:r>
+      <w:r>
+        <w:tab/>
+      </w:r>
+      <w:r>
+        <w:tab/>
+      </w:r>
+      <w:r>
+        <w:tab/>
+      </w:r>
+      <w:r>
+        <w:tab/>
+      </w:r>
+      <w:r>
+        <w:tab/>
+      </w:r>
+      <w:r>
+        <w:tab/>
+      </w:r>
+      <w:r>
+        <w:t xml:space="preserve">  </w:t>
+      </w:r>
+      <w:r>
+        <w:tab/>
+        <w:t xml:space="preserve"> </w:t>
+      </w:r>
+      <w:r>
+        <w:tab/>
+        <w:t xml:space="preserve">      </w:t>
+      </w:r>
+      <w:r>
+        <w:t xml:space="preserve">  </w:t>
+      </w:r>
+      <w:r>
+        <w:t xml:space="preserve">          </w:t>
+      </w:r>
+      <w:hyperlink r:id="rId7" w:history="1">
+        <w:r>
+          <w:rPr>
+            <w:rStyle w:val="Hyperlink"/>
+          </w:rPr>
+          <w:t>https://github.com/palashgoyal1</w:t>
+        </w:r>
+      </w:hyperlink>
+    </w:p>
+    <w:p>
+      <w:r>
+        <w:rPr>
+          <w:b/>
+          <w:sz w:val="24"/>
+          <w:szCs w:val="24"/>
+        </w:rPr>
+        <w:t>Data Available</w:t>
+      </w:r>
+      <w:r>
+        <w:rPr>
+          <w:b/>
+        </w:rPr>
+        <w:t xml:space="preserve"> : </w:t>
+      </w:r>
+      <w:r>
+        <w:t>Pair of questions with flag of duplication or not</w:t>
+      </w:r>
+    </w:p>
+    <w:p>
+      <w:r>
+        <w:rPr>
+          <w:b/>
+          <w:sz w:val="24"/>
+          <w:szCs w:val="24"/>
+        </w:rPr>
+        <w:t xml:space="preserve">Feature Engineering </w:t>
+      </w:r>
+      <w:r>
+        <w:t xml:space="preserve">: Both the </w:t>
+      </w:r>
+      <w:r>
+        <w:t xml:space="preserve">set of </w:t>
+      </w:r>
+      <w:r>
+        <w:t xml:space="preserve">questions were processed with </w:t>
+      </w:r>
+      <w:r>
+        <w:t>Punc</w:t>
+      </w:r>
+      <w:r>
+        <w:t xml:space="preserve">tuation removal, conversion to </w:t>
+      </w:r>
+      <w:r>
+        <w:t>lower</w:t>
+      </w:r>
+      <w:r>
+        <w:t>, removal of stop</w:t>
+      </w:r>
+      <w:r>
+        <w:t xml:space="preserve"> </w:t>
+      </w:r>
+      <w:r>
+        <w:t xml:space="preserve">words, </w:t>
+      </w:r>
+      <w:r>
+        <w:t>stem</w:t>
+      </w:r>
+      <w:r>
+        <w:t xml:space="preserve">ming and  </w:t>
+      </w:r>
+      <w:r>
+        <w:t>strip</w:t>
+      </w:r>
+      <w:r>
+        <w:t xml:space="preserve">ping the </w:t>
+      </w:r>
+      <w:r>
+        <w:t>Space</w:t>
+      </w:r>
+      <w:r>
+        <w:t>, and the corpus was created.</w:t>
+      </w:r>
+    </w:p>
+    <w:p>
+      <w:pPr>
+        <w:pStyle w:val="ListParagraph"/>
+        <w:numPr>
+          <w:ilvl w:val="0"/>
+          <w:numId w:val="1"/>
+        </w:numPr>
+      </w:pPr>
+      <w:r>
+        <w:t xml:space="preserve"> Set of </w:t>
+      </w:r>
+      <w:r>
+        <w:rPr>
+          <w:b/>
+          <w:color w:val="00B050"/>
+        </w:rPr>
+        <w:t>B</w:t>
+      </w:r>
+      <w:r>
+        <w:rPr>
+          <w:b/>
+          <w:color w:val="00B050"/>
+        </w:rPr>
+        <w:t>asic features</w:t>
+      </w:r>
+      <w:r>
+        <w:rPr>
+          <w:color w:val="00B050"/>
+        </w:rPr>
+        <w:t xml:space="preserve"> </w:t>
+      </w:r>
+      <w:r>
+        <w:t>were created for both the given questions :</w:t>
+      </w:r>
+    </w:p>
+    <w:p>
+      <w:pPr>
+        <w:pStyle w:val="ListParagraph"/>
+        <w:numPr>
+          <w:ilvl w:val="1"/>
+          <w:numId w:val="1"/>
+        </w:numPr>
+      </w:pPr>
+      <w:r>
+        <w:t>Total word count in the original set of questions</w:t>
+      </w:r>
+    </w:p>
+    <w:p>
+      <w:pPr>
+        <w:pStyle w:val="ListParagraph"/>
+        <w:numPr>
+          <w:ilvl w:val="1"/>
+          <w:numId w:val="1"/>
+        </w:numPr>
+      </w:pPr>
+      <w:r>
+        <w:t>Total word count in the reformed set of questions, after above processing</w:t>
+      </w:r>
+    </w:p>
+    <w:p>
+      <w:pPr>
+        <w:pStyle w:val="ListParagraph"/>
+        <w:numPr>
+          <w:ilvl w:val="1"/>
+          <w:numId w:val="1"/>
+        </w:numPr>
+      </w:pPr>
+      <w:r>
+        <w:t>Total unique word count in the original set of questions</w:t>
+      </w:r>
+    </w:p>
+    <w:p>
+      <w:pPr>
+        <w:pStyle w:val="ListParagraph"/>
+        <w:numPr>
+          <w:ilvl w:val="1"/>
+          <w:numId w:val="1"/>
+        </w:numPr>
+      </w:pPr>
+      <w:r>
+        <w:t xml:space="preserve">Total unique word count in the reformed set of questions </w:t>
+      </w:r>
+    </w:p>
+    <w:p>
+      <w:pPr>
+        <w:pStyle w:val="ListParagraph"/>
+        <w:numPr>
+          <w:ilvl w:val="1"/>
+          <w:numId w:val="1"/>
+        </w:numPr>
+      </w:pPr>
+      <w:r>
+        <w:t>Total character count in the original set of questions</w:t>
+      </w:r>
+    </w:p>
+    <w:p>
+      <w:pPr>
+        <w:pStyle w:val="ListParagraph"/>
+        <w:numPr>
+          <w:ilvl w:val="1"/>
+          <w:numId w:val="1"/>
+        </w:numPr>
+      </w:pPr>
+      <w:r>
+        <w:t xml:space="preserve">Total character count in the reformed set of questions </w:t>
+      </w:r>
+    </w:p>
+    <w:p>
+      <w:pPr>
+        <w:pStyle w:val="ListParagraph"/>
+        <w:numPr>
+          <w:ilvl w:val="1"/>
+          <w:numId w:val="1"/>
+        </w:numPr>
+      </w:pPr>
+      <w:r>
+        <w:t>Total count of the unique common words in both the questions</w:t>
+      </w:r>
+    </w:p>
+    <w:p>
+      <w:pPr>
+        <w:pStyle w:val="ListParagraph"/>
+        <w:numPr>
+          <w:ilvl w:val="1"/>
+          <w:numId w:val="1"/>
+        </w:numPr>
+      </w:pPr>
+      <w:r>
+        <w:t>Percent of the unique common words in both the questions</w:t>
+      </w:r>
+    </w:p>
+    <w:p>
+      <w:r>
+        <w:t xml:space="preserve">The above set of features were </w:t>
+      </w:r>
+      <w:r>
+        <w:t xml:space="preserve">created in R </w:t>
+      </w:r>
+      <w:r>
+        <w:t>(</w:t>
+      </w:r>
+      <w:hyperlink r:id="rId8" w:history="1">
+        <w:r>
+          <w:rPr>
+            <w:rStyle w:val="Hyperlink"/>
+          </w:rPr>
+          <w:t>File-1</w:t>
+        </w:r>
+      </w:hyperlink>
+      <w:r>
+        <w:t xml:space="preserve">) </w:t>
+      </w:r>
+      <w:r>
+        <w:t xml:space="preserve">and were </w:t>
+      </w:r>
+      <w:r>
+        <w:t xml:space="preserve">put in the XGBoost model </w:t>
+      </w:r>
+      <w:r>
+        <w:t xml:space="preserve">and </w:t>
+      </w:r>
+      <w:r>
+        <w:t xml:space="preserve">a thorough grid search was done </w:t>
+      </w:r>
+      <w:r>
+        <w:t xml:space="preserve">with optimizing on the AUC metric </w:t>
+      </w:r>
+      <w:r>
+        <w:t>(</w:t>
+      </w:r>
+      <w:hyperlink r:id="rId9" w:history="1">
+        <w:r>
+          <w:rPr>
+            <w:rStyle w:val="Hyperlink"/>
+          </w:rPr>
+          <w:t>File-2</w:t>
+        </w:r>
+      </w:hyperlink>
+      <w:r>
+        <w:t>)</w:t>
+      </w:r>
+      <w:r>
+        <w:t xml:space="preserve">and </w:t>
+      </w:r>
+      <w:r>
+        <w:t xml:space="preserve">final </w:t>
+      </w:r>
+      <w:r>
+        <w:t>predictions were made on the test data</w:t>
+      </w:r>
+      <w:r>
+        <w:t>(</w:t>
+      </w:r>
+      <w:hyperlink r:id="rId10" w:history="1">
+        <w:r>
+          <w:rPr>
+            <w:rStyle w:val="Hyperlink"/>
+          </w:rPr>
+          <w:t>File-3</w:t>
+        </w:r>
+      </w:hyperlink>
+      <w:r>
+        <w:t>)</w:t>
+      </w:r>
+      <w:r>
+        <w:t>, after computing the same set of features on test data.</w:t>
+      </w:r>
+    </w:p>
+    <w:p>
+      <w:pPr>
+        <w:pStyle w:val="ListParagraph"/>
+        <w:numPr>
+          <w:ilvl w:val="0"/>
+          <w:numId w:val="1"/>
+        </w:numPr>
+      </w:pPr>
+      <w:r>
+        <w:t xml:space="preserve">Set of </w:t>
+      </w:r>
+      <w:r>
+        <w:rPr>
+          <w:b/>
+          <w:color w:val="00B050"/>
+        </w:rPr>
+        <w:t>Fuzzy</w:t>
+      </w:r>
+      <w:r>
+        <w:rPr>
+          <w:b/>
+          <w:color w:val="00B050"/>
+        </w:rPr>
+        <w:t>w</w:t>
+      </w:r>
+      <w:r>
+        <w:rPr>
+          <w:b/>
+          <w:color w:val="00B050"/>
+        </w:rPr>
+        <w:t>uzzy</w:t>
+      </w:r>
+      <w:r>
+        <w:rPr>
+          <w:b/>
+          <w:color w:val="00B050"/>
+        </w:rPr>
+        <w:t xml:space="preserve"> features</w:t>
+      </w:r>
+      <w:r>
+        <w:t xml:space="preserve"> :</w:t>
+      </w:r>
+    </w:p>
+    <w:p>
+      <w:pPr>
+        <w:pStyle w:val="ListParagraph"/>
+        <w:numPr>
+          <w:ilvl w:val="1"/>
+          <w:numId w:val="1"/>
+        </w:numPr>
+      </w:pPr>
+      <w:r>
+        <w:t>Partial Ratio</w:t>
+      </w:r>
+    </w:p>
+    <w:p>
+      <w:pPr>
+        <w:pStyle w:val="ListParagraph"/>
+        <w:numPr>
+          <w:ilvl w:val="1"/>
+          <w:numId w:val="1"/>
+        </w:numPr>
+      </w:pPr>
+      <w:r>
+        <w:t>Partial Token Set Ratio</w:t>
+      </w:r>
+    </w:p>
+    <w:p>
+      <w:pPr>
+        <w:pStyle w:val="ListParagraph"/>
+        <w:numPr>
+          <w:ilvl w:val="1"/>
+          <w:numId w:val="1"/>
+        </w:numPr>
+      </w:pPr>
+      <w:r>
+        <w:t>Partial Token Sort Ratio</w:t>
+      </w:r>
+    </w:p>
+    <w:p>
+      <w:pPr>
+        <w:pStyle w:val="ListParagraph"/>
+        <w:numPr>
+          <w:ilvl w:val="1"/>
+          <w:numId w:val="1"/>
+        </w:numPr>
+      </w:pPr>
+      <w:r>
+        <w:t>QRatio</w:t>
+      </w:r>
+    </w:p>
+    <w:p>
+      <w:pPr>
+        <w:pStyle w:val="ListParagraph"/>
+        <w:numPr>
+          <w:ilvl w:val="1"/>
+          <w:numId w:val="1"/>
+        </w:numPr>
+      </w:pPr>
+      <w:r>
+        <w:t>WRatio</w:t>
+      </w:r>
+    </w:p>
+    <w:p>
+      <w:pPr>
+        <w:pStyle w:val="ListParagraph"/>
+        <w:numPr>
+          <w:ilvl w:val="1"/>
+          <w:numId w:val="1"/>
+        </w:numPr>
+      </w:pPr>
+      <w:r>
+        <w:t>Token Set Ratio</w:t>
+      </w:r>
+    </w:p>
+    <w:p>
+      <w:pPr>
+        <w:pStyle w:val="ListParagraph"/>
+        <w:numPr>
+          <w:ilvl w:val="1"/>
+          <w:numId w:val="1"/>
+        </w:numPr>
+      </w:pPr>
+      <w:r>
+        <w:t>Token Sort Ratio</w:t>
+      </w:r>
+    </w:p>
+    <w:p>
+      <w:r>
+        <w:t xml:space="preserve">The above set of features were </w:t>
+      </w:r>
+      <w:r>
+        <w:t xml:space="preserve">created in Python </w:t>
+      </w:r>
+      <w:r>
+        <w:t xml:space="preserve">on train dataset </w:t>
+      </w:r>
+      <w:r>
+        <w:t>(</w:t>
+      </w:r>
+      <w:hyperlink r:id="rId11" w:history="1">
+        <w:r>
+          <w:rPr>
+            <w:rStyle w:val="Hyperlink"/>
+          </w:rPr>
+          <w:t>File-4</w:t>
+        </w:r>
+      </w:hyperlink>
+      <w:r>
+        <w:t>)</w:t>
+      </w:r>
+      <w:r>
+        <w:t xml:space="preserve">and </w:t>
+      </w:r>
+      <w:r>
+        <w:t>on test dataset</w:t>
+      </w:r>
+      <w:r>
+        <w:t xml:space="preserve"> </w:t>
+      </w:r>
+      <w:r>
+        <w:t>(</w:t>
+      </w:r>
+      <w:hyperlink r:id="rId12" w:history="1">
+        <w:r>
+          <w:rPr>
+            <w:rStyle w:val="Hyperlink"/>
+          </w:rPr>
+          <w:t>File-6</w:t>
+        </w:r>
+      </w:hyperlink>
+      <w:r>
+        <w:t>)</w:t>
+      </w:r>
+      <w:r>
+        <w:t xml:space="preserve">, and were </w:t>
+      </w:r>
+      <w:r>
+        <w:t>put in the XGBoost model</w:t>
+      </w:r>
+      <w:r>
+        <w:t>,</w:t>
+      </w:r>
+      <w:r>
+        <w:t xml:space="preserve"> </w:t>
+      </w:r>
+      <w:r>
+        <w:t xml:space="preserve">along with the </w:t>
+      </w:r>
+      <w:r>
+        <w:t>Set-1 B</w:t>
+      </w:r>
+      <w:r>
+        <w:t xml:space="preserve">asic features </w:t>
+      </w:r>
+      <w:r>
+        <w:t xml:space="preserve">set, </w:t>
+      </w:r>
+      <w:r>
+        <w:t xml:space="preserve">and a thorough grid search was done with optimizing on the </w:t>
+      </w:r>
+      <w:r>
+        <w:t>:</w:t>
+      </w:r>
+      <w:r>
+        <w:br/>
+        <w:t xml:space="preserve">  </w:t>
+      </w:r>
+      <w:r>
+        <w:tab/>
+      </w:r>
+      <w:r>
+        <w:t xml:space="preserve">i) </w:t>
+      </w:r>
+      <w:r>
+        <w:t xml:space="preserve">AUC metric </w:t>
+      </w:r>
+      <w:r>
+        <w:t>(</w:t>
+      </w:r>
+      <w:hyperlink r:id="rId13" w:history="1">
+        <w:r>
+          <w:rPr>
+            <w:rStyle w:val="Hyperlink"/>
+          </w:rPr>
+          <w:t>File-5</w:t>
+        </w:r>
+      </w:hyperlink>
+      <w:r>
+        <w:t xml:space="preserve">)        </w:t>
+      </w:r>
+      <w:r>
+        <w:t xml:space="preserve"> </w:t>
+      </w:r>
+      <w:r>
+        <w:t xml:space="preserve"> : final predictions made on test data in </w:t>
+      </w:r>
+      <w:r>
+        <w:t>(</w:t>
+      </w:r>
+      <w:hyperlink r:id="rId14" w:history="1">
+        <w:r>
+          <w:rPr>
+            <w:rStyle w:val="Hyperlink"/>
+          </w:rPr>
+          <w:t>File-7</w:t>
+        </w:r>
+      </w:hyperlink>
+      <w:r>
+        <w:t>)</w:t>
+      </w:r>
+      <w:r>
+        <w:br/>
+        <w:t xml:space="preserve"> </w:t>
+      </w:r>
+      <w:r>
+        <w:tab/>
+      </w:r>
+      <w:r>
+        <w:t xml:space="preserve">ii) </w:t>
+      </w:r>
+      <w:r>
+        <w:t xml:space="preserve">LogLoss metric </w:t>
+      </w:r>
+      <w:r>
+        <w:t>(</w:t>
+      </w:r>
+      <w:hyperlink r:id="rId15" w:history="1">
+        <w:r>
+          <w:rPr>
+            <w:rStyle w:val="Hyperlink"/>
+          </w:rPr>
+          <w:t>File-8</w:t>
+        </w:r>
+      </w:hyperlink>
+      <w:r>
+        <w:t>)</w:t>
+      </w:r>
+      <w:r>
+        <w:t xml:space="preserve"> </w:t>
+      </w:r>
+      <w:r>
+        <w:t xml:space="preserve">  : </w:t>
+      </w:r>
+      <w:r>
+        <w:t>final predictions made on test data in (</w:t>
+      </w:r>
+      <w:hyperlink r:id="rId16" w:history="1">
+        <w:r>
+          <w:rPr>
+            <w:rStyle w:val="Hyperlink"/>
+          </w:rPr>
+          <w:t>File-9</w:t>
+        </w:r>
+      </w:hyperlink>
+      <w:r>
+        <w:t>)</w:t>
+      </w:r>
+    </w:p>
+    <w:p>
+      <w:pPr>
+        <w:pStyle w:val="ListParagraph"/>
+        <w:numPr>
+          <w:ilvl w:val="0"/>
+          <w:numId w:val="1"/>
+        </w:numPr>
+      </w:pPr>
+      <w:r>
+        <w:t xml:space="preserve">Set of </w:t>
+      </w:r>
+      <w:r>
+        <w:rPr>
+          <w:b/>
+          <w:color w:val="00B050"/>
+        </w:rPr>
+        <w:t>word2vec features</w:t>
+      </w:r>
+      <w:r>
+        <w:rPr>
+          <w:color w:val="00B050"/>
+        </w:rPr>
+        <w:t xml:space="preserve"> </w:t>
+      </w:r>
+      <w:r>
+        <w:t>:</w:t>
+      </w:r>
+      <w:r>
+        <w:t xml:space="preserve"> (on </w:t>
+      </w:r>
+      <w:r>
+        <w:t xml:space="preserve">sentence vectors formed by using </w:t>
+      </w:r>
+      <w:r>
+        <w:t>tokens</w:t>
+      </w:r>
+      <w:r>
+        <w:t>,</w:t>
+      </w:r>
+      <w:r>
+        <w:t xml:space="preserve"> created after </w:t>
+      </w:r>
+      <w:r>
+        <w:t xml:space="preserve">again </w:t>
+      </w:r>
+      <w:r>
+        <w:t xml:space="preserve">processed/cleaned </w:t>
+      </w:r>
+      <w:r>
+        <w:t xml:space="preserve">pair of </w:t>
+      </w:r>
+      <w:r>
+        <w:t>questions)</w:t>
+      </w:r>
+    </w:p>
+    <w:p>
+      <w:pPr>
+        <w:pStyle w:val="ListParagraph"/>
+        <w:numPr>
+          <w:ilvl w:val="1"/>
+          <w:numId w:val="1"/>
+        </w:numPr>
+      </w:pPr>
+      <w:r>
+        <w:rPr>
+          <w:u w:val="single"/>
+        </w:rPr>
+        <w:t>General features</w:t>
+      </w:r>
+      <w:r>
+        <w:t xml:space="preserve"> :</w:t>
+      </w:r>
+    </w:p>
+    <w:p>
+      <w:pPr>
+        <w:pStyle w:val="ListParagraph"/>
+        <w:numPr>
+          <w:ilvl w:val="2"/>
+          <w:numId w:val="1"/>
+        </w:numPr>
+      </w:pPr>
+      <w:r>
+        <w:t>Frequency of questions in ‘question1’ column within the column</w:t>
+      </w:r>
+    </w:p>
+    <w:p>
+      <w:pPr>
+        <w:pStyle w:val="ListParagraph"/>
+        <w:numPr>
+          <w:ilvl w:val="2"/>
+          <w:numId w:val="1"/>
+        </w:numPr>
+      </w:pPr>
+      <w:r>
+        <w:t>Frequency of questions in ‘</w:t>
+      </w:r>
+      <w:r>
+        <w:t>question2</w:t>
+      </w:r>
+      <w:r>
+        <w:t>’ column</w:t>
+      </w:r>
+      <w:r>
+        <w:t xml:space="preserve"> </w:t>
+      </w:r>
+      <w:r>
+        <w:t>within the column</w:t>
+      </w:r>
+    </w:p>
+    <w:p>
+      <w:pPr>
+        <w:pStyle w:val="ListParagraph"/>
+        <w:numPr>
+          <w:ilvl w:val="2"/>
+          <w:numId w:val="1"/>
+        </w:numPr>
+      </w:pPr>
+      <w:r>
+        <w:t xml:space="preserve">Frequency of questions in ‘question1’ column </w:t>
+      </w:r>
+      <w:r>
+        <w:t xml:space="preserve">across both </w:t>
+      </w:r>
+      <w:r>
+        <w:t>the column</w:t>
+      </w:r>
+      <w:r>
+        <w:t>s</w:t>
+      </w:r>
+    </w:p>
+    <w:p>
+      <w:pPr>
+        <w:pStyle w:val="ListParagraph"/>
+        <w:numPr>
+          <w:ilvl w:val="2"/>
+          <w:numId w:val="1"/>
+        </w:numPr>
+      </w:pPr>
+      <w:r>
+        <w:t>Frequency of questions in ‘</w:t>
+      </w:r>
+      <w:r>
+        <w:t>question2</w:t>
+      </w:r>
+      <w:r>
+        <w:t>’ column across both the columns</w:t>
+      </w:r>
+    </w:p>
+    <w:p>
+      <w:pPr>
+        <w:pStyle w:val="ListParagraph"/>
+        <w:numPr>
+          <w:ilvl w:val="1"/>
+          <w:numId w:val="1"/>
+        </w:numPr>
+      </w:pPr>
+      <w:r>
+        <w:rPr>
+          <w:u w:val="single"/>
+        </w:rPr>
+        <w:t xml:space="preserve">Word2vec features </w:t>
+      </w:r>
+      <w:r>
+        <w:t>:</w:t>
+      </w:r>
+    </w:p>
+    <w:p>
+      <w:pPr>
+        <w:pStyle w:val="ListParagraph"/>
+        <w:numPr>
+          <w:ilvl w:val="2"/>
+          <w:numId w:val="1"/>
+        </w:numPr>
+      </w:pPr>
+      <w:r>
+        <w:t>Cosine Similarity</w:t>
+      </w:r>
+    </w:p>
+    <w:p>
+      <w:pPr>
+        <w:pStyle w:val="ListParagraph"/>
+        <w:numPr>
+          <w:ilvl w:val="2"/>
+          <w:numId w:val="1"/>
+        </w:numPr>
+      </w:pPr>
+      <w:r>
+        <w:t>Cityblock Similarity</w:t>
+      </w:r>
+    </w:p>
+    <w:p>
+      <w:pPr>
+        <w:pStyle w:val="ListParagraph"/>
+        <w:numPr>
+          <w:ilvl w:val="2"/>
+          <w:numId w:val="1"/>
+        </w:numPr>
+      </w:pPr>
+      <w:r>
+        <w:t>Jaccard Similarity</w:t>
+      </w:r>
+    </w:p>
+    <w:p>
+      <w:pPr>
+        <w:pStyle w:val="ListParagraph"/>
+        <w:numPr>
+          <w:ilvl w:val="2"/>
+          <w:numId w:val="1"/>
+        </w:numPr>
+      </w:pPr>
+      <w:r>
+        <w:t xml:space="preserve">Canberra </w:t>
+      </w:r>
+      <w:r>
+        <w:t>Similarity</w:t>
+      </w:r>
+    </w:p>
+    <w:p>
+      <w:pPr>
+        <w:pStyle w:val="ListParagraph"/>
+        <w:numPr>
+          <w:ilvl w:val="2"/>
+          <w:numId w:val="1"/>
+        </w:numPr>
+      </w:pPr>
+      <w:r>
+        <w:lastRenderedPageBreak/>
+        <w:t xml:space="preserve">Euclidean </w:t>
+      </w:r>
+      <w:r>
+        <w:t>Similarity</w:t>
+      </w:r>
+    </w:p>
+    <w:p>
+      <w:pPr>
+        <w:pStyle w:val="ListParagraph"/>
+        <w:numPr>
+          <w:ilvl w:val="2"/>
+          <w:numId w:val="1"/>
+        </w:numPr>
+      </w:pPr>
+      <w:r>
+        <w:t xml:space="preserve">Minkowski </w:t>
+      </w:r>
+      <w:r>
+        <w:t>Similarity</w:t>
+      </w:r>
+    </w:p>
+    <w:p>
+      <w:pPr>
+        <w:pStyle w:val="ListParagraph"/>
+        <w:numPr>
+          <w:ilvl w:val="2"/>
+          <w:numId w:val="1"/>
+        </w:numPr>
+      </w:pPr>
+      <w:r>
+        <w:t xml:space="preserve">Braycurtis </w:t>
+      </w:r>
+      <w:r>
+        <w:t>Similarity</w:t>
+      </w:r>
+    </w:p>
+    <w:p>
+      <w:pPr>
+        <w:pStyle w:val="ListParagraph"/>
+        <w:numPr>
+          <w:ilvl w:val="2"/>
+          <w:numId w:val="1"/>
+        </w:numPr>
+      </w:pPr>
+      <w:r>
+        <w:t>Skewness on ‘question1’ column</w:t>
+      </w:r>
+      <w:r>
+        <w:t>’s sentence vectors</w:t>
+      </w:r>
+    </w:p>
+    <w:p>
+      <w:pPr>
+        <w:pStyle w:val="ListParagraph"/>
+        <w:numPr>
+          <w:ilvl w:val="2"/>
+          <w:numId w:val="1"/>
+        </w:numPr>
+      </w:pPr>
+      <w:r>
+        <w:t xml:space="preserve">Skewness on </w:t>
+      </w:r>
+      <w:r>
+        <w:t>‘question2</w:t>
+      </w:r>
+      <w:r>
+        <w:t>’ column’s sentence vectors</w:t>
+      </w:r>
+    </w:p>
+    <w:p>
+      <w:pPr>
+        <w:pStyle w:val="ListParagraph"/>
+        <w:numPr>
+          <w:ilvl w:val="2"/>
+          <w:numId w:val="1"/>
+        </w:numPr>
+      </w:pPr>
+      <w:r>
+        <w:t xml:space="preserve">Kurtosis </w:t>
+      </w:r>
+      <w:r>
+        <w:t>on ‘question1’ column’s sentence vectors</w:t>
+      </w:r>
+    </w:p>
+    <w:p>
+      <w:pPr>
+        <w:pStyle w:val="ListParagraph"/>
+        <w:numPr>
+          <w:ilvl w:val="2"/>
+          <w:numId w:val="1"/>
+        </w:numPr>
+      </w:pPr>
+      <w:r>
+        <w:t>Kurtosis</w:t>
+      </w:r>
+      <w:r>
+        <w:t xml:space="preserve"> </w:t>
+      </w:r>
+      <w:r>
+        <w:t xml:space="preserve">on </w:t>
+      </w:r>
+      <w:r>
+        <w:t>‘question2</w:t>
+      </w:r>
+      <w:r>
+        <w:t>’ column’s sentence vectors</w:t>
+      </w:r>
+    </w:p>
+    <w:p>
+      <w:r>
+        <w:t xml:space="preserve">The above set of features were </w:t>
+      </w:r>
+      <w:r>
+        <w:t>created in Python</w:t>
+      </w:r>
+      <w:r>
+        <w:t xml:space="preserve"> (</w:t>
+      </w:r>
+      <w:hyperlink r:id="rId17" w:history="1">
+        <w:r>
+          <w:rPr>
+            <w:rStyle w:val="Hyperlink"/>
+          </w:rPr>
+          <w:t>File-10</w:t>
+        </w:r>
+      </w:hyperlink>
+      <w:r>
+        <w:t xml:space="preserve">) </w:t>
+      </w:r>
+      <w:r>
+        <w:t xml:space="preserve">for both train and test datasets, </w:t>
+      </w:r>
+      <w:r>
+        <w:t xml:space="preserve">and were put in the XGBoost model and a thorough grid search was done with optimizing on the </w:t>
+      </w:r>
+      <w:r>
+        <w:t>LogLoss</w:t>
+      </w:r>
+      <w:r>
+        <w:t xml:space="preserve"> metric </w:t>
+      </w:r>
+      <w:r>
+        <w:br/>
+      </w:r>
+      <w:r>
+        <w:t>(</w:t>
+      </w:r>
+      <w:hyperlink r:id="rId18" w:history="1">
+        <w:r>
+          <w:rPr>
+            <w:rStyle w:val="Hyperlink"/>
+          </w:rPr>
+          <w:t>File-11</w:t>
+        </w:r>
+      </w:hyperlink>
+      <w:r>
+        <w:t>)and final predictions were made on the test data(</w:t>
+      </w:r>
+      <w:hyperlink r:id="rId19" w:history="1">
+        <w:r>
+          <w:rPr>
+            <w:rStyle w:val="Hyperlink"/>
+          </w:rPr>
+          <w:t>File-</w:t>
+        </w:r>
+        <w:r>
+          <w:rPr>
+            <w:rStyle w:val="Hyperlink"/>
+          </w:rPr>
+          <w:t>12</w:t>
+        </w:r>
+      </w:hyperlink>
+      <w:r>
+        <w:t>)</w:t>
+      </w:r>
+      <w:r>
+        <w:t>.</w:t>
+      </w:r>
+    </w:p>
+    <w:p>
+      <w:r>
+        <w:rPr>
+          <w:b/>
+          <w:sz w:val="24"/>
+          <w:szCs w:val="24"/>
+        </w:rPr>
+        <w:t>Model Selection</w:t>
+      </w:r>
+      <w:r>
+        <w:t xml:space="preserve"> :</w:t>
+      </w:r>
+    </w:p>
+    <w:p>
+      <w:r>
+        <w:t>1.</w:t>
+      </w:r>
+      <w:r>
+        <w:t xml:space="preserve"> </w:t>
+      </w:r>
+      <w:r>
+        <w:rPr>
+          <w:b/>
+          <w:color w:val="00B0F0"/>
+        </w:rPr>
+        <w:t>XGBoost</w:t>
+      </w:r>
+      <w:r>
+        <w:rPr>
+          <w:color w:val="00B0F0"/>
+        </w:rPr>
+        <w:t xml:space="preserve"> </w:t>
+      </w:r>
+      <w:r>
+        <w:t xml:space="preserve">model has been selected for the current purpose. </w:t>
+      </w:r>
+      <w:r>
+        <w:t>Further detailed breakup of steps :</w:t>
+      </w:r>
+    </w:p>
+    <w:p>
+      <w:r>
+        <w:rPr>
+          <w:color w:val="FFC000"/>
+        </w:rPr>
+        <w:t>a)</w:t>
+      </w:r>
+      <w:r>
+        <w:t xml:space="preserve"> Multiple f</w:t>
+      </w:r>
+      <w:r>
+        <w:t xml:space="preserve">eatures </w:t>
+      </w:r>
+      <w:r>
+        <w:t xml:space="preserve">were created in an iterative manner, and the successive model results on test dataset were saved to be used later for the ensemble purpose. </w:t>
+      </w:r>
+    </w:p>
+    <w:p>
+      <w:r>
+        <w:rPr>
+          <w:color w:val="FFC000"/>
+        </w:rPr>
+        <w:t xml:space="preserve">b) </w:t>
+      </w:r>
+      <w:r>
+        <w:t>Three different ensemble methods (Average, Geometric mean, Rank Average) of multiple combination</w:t>
+      </w:r>
+      <w:r>
+        <w:t>s (around 8)</w:t>
+      </w:r>
+      <w:r>
+        <w:t xml:space="preserve"> of the submission files (around 16) were used and submitted as solution. </w:t>
+      </w:r>
+    </w:p>
+    <w:p>
+      <w:r>
+        <w:rPr>
+          <w:color w:val="FFC000"/>
+        </w:rPr>
+        <w:t xml:space="preserve">c) </w:t>
+      </w:r>
+      <w:r>
+        <w:t>Dataset was split between train (80%) and validation (20%), and the trained model was validated. The final hyper</w:t>
+      </w:r>
+      <w:r>
+        <w:t>-</w:t>
+      </w:r>
+      <w:r>
+        <w:t>parameters from the model trained on train part (80%) were used to train new model on the full dataset. This resulted in at least 3 models for each of the metric selected above (roc_auc/log_loss) :</w:t>
+      </w:r>
+    </w:p>
+    <w:p>
+      <w:r>
+        <w:tab/>
+        <w:t>i) Model with default hyper-parameters on the train part (80%)</w:t>
+      </w:r>
+      <w:r>
+        <w:br/>
+      </w:r>
+      <w:r>
+        <w:tab/>
+        <w:t>ii) Model with final hyper-parameters after grid search</w:t>
+      </w:r>
+      <w:r>
+        <w:t xml:space="preserve"> on the train part (80%)</w:t>
+      </w:r>
+      <w:r>
+        <w:br/>
+      </w:r>
+      <w:r>
+        <w:tab/>
+        <w:t xml:space="preserve">iii) </w:t>
+      </w:r>
+      <w:r>
+        <w:t xml:space="preserve">Model with final hyper-parameters after grid search on the </w:t>
+      </w:r>
+      <w:r>
+        <w:t>full dataset</w:t>
+      </w:r>
+      <w:r>
+        <w:t xml:space="preserve"> (</w:t>
+      </w:r>
+      <w:r>
+        <w:t>10</w:t>
+      </w:r>
+      <w:r>
+        <w:t>0%)</w:t>
+      </w:r>
+      <w:r>
+        <w:br/>
+        <w:t xml:space="preserve"> </w:t>
+      </w:r>
+      <w:r>
+        <w:tab/>
+        <w:t xml:space="preserve">iv) </w:t>
+      </w:r>
+      <w:r>
+        <w:rPr>
+          <w:b/>
+          <w:u w:val="single"/>
+        </w:rPr>
+        <w:t>(Only for Till now Final model)</w:t>
+      </w:r>
+      <w:r>
+        <w:t xml:space="preserve"> </w:t>
+      </w:r>
+      <w:r>
+        <w:t>Further exhaustive grid search was done, and m</w:t>
+      </w:r>
+      <w:r>
+        <w:t xml:space="preserve">odel </w:t>
+      </w:r>
+      <w:r>
+        <w:t>was trained on the full dataset (100%)</w:t>
+      </w:r>
+      <w:r>
+        <w:br/>
+      </w:r>
+      <w:r>
+        <w:rPr>
+          <w:color w:val="FFC000"/>
+        </w:rPr>
+        <w:t xml:space="preserve">d) </w:t>
+      </w:r>
+      <w:r>
+        <w:t xml:space="preserve">Ensemble model with </w:t>
+      </w:r>
+      <w:r>
+        <w:t xml:space="preserve">geometric mean </w:t>
+      </w:r>
+      <w:r>
+        <w:t xml:space="preserve">of </w:t>
+      </w:r>
+      <w:r>
+        <w:t>results from the XGBoost with log_loss on all features with highly exhaustive grid search was selected as final submission.</w:t>
+      </w:r>
+    </w:p>
+    <w:p>
+      <w:r>
+        <w:t xml:space="preserve">2. </w:t>
+      </w:r>
+      <w:r>
+        <w:rPr>
+          <w:b/>
+          <w:color w:val="00B0F0"/>
+        </w:rPr>
+        <w:t>Word2vec</w:t>
+      </w:r>
+      <w:r>
+        <w:rPr>
+          <w:color w:val="00B0F0"/>
+        </w:rPr>
+        <w:t xml:space="preserve"> </w:t>
+      </w:r>
+      <w:r>
+        <w:t xml:space="preserve">model was trained on the words generated from both the pairs of columns, and was further used to </w:t>
+      </w:r>
+      <w:r>
+        <w:t>represent the sentences as vectors, which were used to create Set</w:t>
+      </w:r>
+      <w:r>
+        <w:t>-</w:t>
+      </w:r>
+      <w:r>
+        <w:t>3(b)</w:t>
+      </w:r>
+      <w:r>
+        <w:t xml:space="preserve"> </w:t>
+      </w:r>
+      <w:r>
+        <w:t>features</w:t>
+      </w:r>
+      <w:r>
+        <w:t xml:space="preserve"> (</w:t>
+      </w:r>
+      <w:hyperlink r:id="rId20" w:history="1">
+        <w:r>
+          <w:rPr>
+            <w:rStyle w:val="Hyperlink"/>
+          </w:rPr>
+          <w:t>File-10</w:t>
+        </w:r>
+      </w:hyperlink>
+      <w:r>
+        <w:t>).</w:t>
+      </w:r>
+    </w:p>
+    <w:p>
+      <w:r>
+        <w:rPr>
+          <w:b/>
+          <w:sz w:val="24"/>
+          <w:szCs w:val="24"/>
+        </w:rPr>
+        <w:t>Hyper-parameter Tuning</w:t>
+      </w:r>
+      <w:r>
+        <w:rPr>
+          <w:sz w:val="24"/>
+          <w:szCs w:val="24"/>
+        </w:rPr>
+        <w:t xml:space="preserve"> </w:t>
+      </w:r>
+      <w:r>
+        <w:t xml:space="preserve">: A default set of parameters has been taken into account in the first iteration, and the hyper parameters have been further tuned by following a Grid Search based approach. The parameters tuning have been done on the basis of the priority and significance of each of the parameters in the model. The grid values chosen by the model have been done with the </w:t>
+      </w:r>
+      <w:r>
+        <w:t xml:space="preserve">metric </w:t>
+      </w:r>
+      <w:r>
+        <w:t xml:space="preserve">of </w:t>
+      </w:r>
+      <w:r>
+        <w:t xml:space="preserve"> </w:t>
+      </w:r>
+      <w:r>
+        <w:t>roc-auc</w:t>
+      </w:r>
+      <w:r>
+        <w:t xml:space="preserve"> </w:t>
+      </w:r>
+      <w:r>
+        <w:t xml:space="preserve">or </w:t>
+      </w:r>
+      <w:r>
+        <w:t>log-loss in different model iterations with different set of features.</w:t>
+      </w:r>
+      <w:r>
+        <w:t xml:space="preserve"> The ranges for the hyper-parameters were selected on the basis of previous experience and general recommendations.</w:t>
+      </w:r>
+    </w:p>
+    <w:p>
+      <w:r>
+        <w:rPr>
+          <w:b/>
+          <w:sz w:val="24"/>
+          <w:szCs w:val="24"/>
+        </w:rPr>
+        <w:t>Additional Steps</w:t>
+      </w:r>
+      <w:r>
+        <w:rPr>
+          <w:sz w:val="24"/>
+          <w:szCs w:val="24"/>
+        </w:rPr>
+        <w:t xml:space="preserve"> </w:t>
+      </w:r>
+      <w:r>
+        <w:rPr>
+          <w:b/>
+          <w:sz w:val="24"/>
+          <w:szCs w:val="24"/>
+        </w:rPr>
         <w:t>for better accuracy</w:t>
       </w:r>
       <w:r>
@@ -418,24 +1463,103 @@
       </w:r>
       <w:r>
         <w:br/>
-        <w:t>1. More features creation : TF-IDF set of features and word2vec set of features</w:t>
-      </w:r>
-      <w:r>
-        <w:t xml:space="preserve"> (in-progress, will be updated on github profile)</w:t>
+        <w:t xml:space="preserve">1. </w:t>
+      </w:r>
+      <w:r>
+        <w:t xml:space="preserve">Additional </w:t>
+      </w:r>
+      <w:r>
+        <w:t>features</w:t>
+      </w:r>
+      <w:r>
+        <w:t xml:space="preserve"> </w:t>
+      </w:r>
+      <w:r>
+        <w:t xml:space="preserve">: TF-IDF set of features </w:t>
       </w:r>
       <w:r>
         <w:br/>
-        <w:t xml:space="preserve">2. </w:t>
-      </w:r>
-      <w:r>
-        <w:t>Different models : As the data is enough to train a deep learning model, Deep Siamese LSTM networks could be used for generating a text similarity</w:t>
+        <w:t xml:space="preserve">2. Pre-trained Google word2vec model </w:t>
+      </w:r>
+      <w:r>
+        <w:t>(</w:t>
+      </w:r>
+      <w:hyperlink r:id="rId21" w:history="1">
+        <w:r>
+          <w:rPr>
+            <w:rStyle w:val="Hyperlink"/>
+          </w:rPr>
+          <w:t>https://github.com/mmihaltz/word2vec-GoogleNews-vectors</w:t>
+        </w:r>
+      </w:hyperlink>
+      <w:r>
+        <w:t>)</w:t>
+      </w:r>
+      <w:r>
+        <w:br/>
+        <w:t>3</w:t>
+      </w:r>
+      <w:r>
+        <w:t xml:space="preserve">. </w:t>
+      </w:r>
+      <w:r>
+        <w:t xml:space="preserve">Other </w:t>
+      </w:r>
+      <w:r>
+        <w:t xml:space="preserve">models : </w:t>
+      </w:r>
+      <w:r>
+        <w:t>Deep Siamese LSTM networks</w:t>
+      </w:r>
+    </w:p>
+    <w:p>
+      <w:r>
+        <w:t xml:space="preserve">         * </w:t>
+      </w:r>
+      <w:r>
+        <w:t xml:space="preserve">Both of the above steps are </w:t>
+      </w:r>
+      <w:r>
+        <w:t>in-progress</w:t>
+      </w:r>
+      <w:r>
+        <w:t xml:space="preserve"> and</w:t>
+      </w:r>
+      <w:r>
+        <w:t xml:space="preserve"> wi</w:t>
+      </w:r>
+      <w:r>
+        <w:t>ll be updated on github profile</w:t>
+      </w:r>
+      <w:r>
+        <w:br/>
       </w:r>
       <w:bookmarkStart w:id="0" w:name="_GoBack"/>
       <w:bookmarkEnd w:id="0"/>
+      <w:r>
+        <w:t xml:space="preserve">         * I will be releasing a detailed blog on </w:t>
+      </w:r>
+      <w:hyperlink r:id="rId22" w:history="1">
+        <w:r>
+          <w:rPr>
+            <w:rStyle w:val="Hyperlink"/>
+          </w:rPr>
+          <w:t>http://madoverdata.com/</w:t>
+        </w:r>
+      </w:hyperlink>
+      <w:r>
+        <w:t xml:space="preserve"> in June, and would be happy to receive comment</w:t>
+      </w:r>
+      <w:r>
+        <w:t>s</w:t>
+      </w:r>
+      <w:r>
+        <w:t>/feedback.</w:t>
+      </w:r>
     </w:p>
     <w:sectPr>
       <w:pgSz w:w="12240" w:h="15840"/>
-      <w:pgMar w:top="450" w:right="1440" w:bottom="360" w:left="1440" w:header="720" w:footer="720" w:gutter="0"/>
+      <w:pgMar w:top="360" w:right="1350" w:bottom="270" w:left="1260" w:header="720" w:footer="720" w:gutter="0"/>
       <w:cols w:space="720"/>
       <w:docGrid w:linePitch="360"/>
     </w:sectPr>
@@ -446,6 +1570,119 @@
 <file path=word/numbering.xml><?xml version="1.0" encoding="utf-8"?>
 <w:numbering xmlns:wpc="http://schemas.microsoft.com/office/word/2010/wordprocessingCanvas" xmlns:mc="http://schemas.openxmlformats.org/markup-compatibility/2006" xmlns:o="urn:schemas-microsoft-com:office:office" xmlns:r="http://schemas.openxmlformats.org/officeDocument/2006/relationships" xmlns:m="http://schemas.openxmlformats.org/officeDocument/2006/math" xmlns:v="urn:schemas-microsoft-com:vml" xmlns:wp14="http://schemas.microsoft.com/office/word/2010/wordprocessingDrawing" xmlns:wp="http://schemas.openxmlformats.org/drawingml/2006/wordprocessingDrawing" xmlns:w10="urn:schemas-microsoft-com:office:word" xmlns:w="http://schemas.openxmlformats.org/wordprocessingml/2006/main" xmlns:w14="http://schemas.microsoft.com/office/word/2010/wordml" xmlns:wpg="http://schemas.microsoft.com/office/word/2010/wordprocessingGroup" xmlns:wpi="http://schemas.microsoft.com/office/word/2010/wordprocessingInk" xmlns:wne="http://schemas.microsoft.com/office/word/2006/wordml" xmlns:wps="http://schemas.microsoft.com/office/word/2010/wordprocessingShape" mc:Ignorable="w14 wp14">
   <w:abstractNum w:abstractNumId="0">
+    <w:nsid w:val="1C9F2984"/>
+    <w:multiLevelType w:val="hybridMultilevel"/>
+    <w:tmpl w:val="AD369E5A"/>
+    <w:lvl w:ilvl="0" w:tplc="04090001">
+      <w:start w:val="1"/>
+      <w:numFmt w:val="bullet"/>
+      <w:lvlText w:val=""/>
+      <w:lvlJc w:val="left"/>
+      <w:pPr>
+        <w:ind w:left="720" w:hanging="360"/>
+      </w:pPr>
+      <w:rPr>
+        <w:rFonts w:ascii="Symbol" w:hAnsi="Symbol" w:hint="default"/>
+      </w:rPr>
+    </w:lvl>
+    <w:lvl w:ilvl="1" w:tplc="04090003" w:tentative="1">
+      <w:start w:val="1"/>
+      <w:numFmt w:val="bullet"/>
+      <w:lvlText w:val="o"/>
+      <w:lvlJc w:val="left"/>
+      <w:pPr>
+        <w:ind w:left="1440" w:hanging="360"/>
+      </w:pPr>
+      <w:rPr>
+        <w:rFonts w:ascii="Courier New" w:hAnsi="Courier New" w:cs="Courier New" w:hint="default"/>
+      </w:rPr>
+    </w:lvl>
+    <w:lvl w:ilvl="2" w:tplc="04090005" w:tentative="1">
+      <w:start w:val="1"/>
+      <w:numFmt w:val="bullet"/>
+      <w:lvlText w:val=""/>
+      <w:lvlJc w:val="left"/>
+      <w:pPr>
+        <w:ind w:left="2160" w:hanging="360"/>
+      </w:pPr>
+      <w:rPr>
+        <w:rFonts w:ascii="Wingdings" w:hAnsi="Wingdings" w:hint="default"/>
+      </w:rPr>
+    </w:lvl>
+    <w:lvl w:ilvl="3" w:tplc="04090001" w:tentative="1">
+      <w:start w:val="1"/>
+      <w:numFmt w:val="bullet"/>
+      <w:lvlText w:val=""/>
+      <w:lvlJc w:val="left"/>
+      <w:pPr>
+        <w:ind w:left="2880" w:hanging="360"/>
+      </w:pPr>
+      <w:rPr>
+        <w:rFonts w:ascii="Symbol" w:hAnsi="Symbol" w:hint="default"/>
+      </w:rPr>
+    </w:lvl>
+    <w:lvl w:ilvl="4" w:tplc="04090003" w:tentative="1">
+      <w:start w:val="1"/>
+      <w:numFmt w:val="bullet"/>
+      <w:lvlText w:val="o"/>
+      <w:lvlJc w:val="left"/>
+      <w:pPr>
+        <w:ind w:left="3600" w:hanging="360"/>
+      </w:pPr>
+      <w:rPr>
+        <w:rFonts w:ascii="Courier New" w:hAnsi="Courier New" w:cs="Courier New" w:hint="default"/>
+      </w:rPr>
+    </w:lvl>
+    <w:lvl w:ilvl="5" w:tplc="04090005" w:tentative="1">
+      <w:start w:val="1"/>
+      <w:numFmt w:val="bullet"/>
+      <w:lvlText w:val=""/>
+      <w:lvlJc w:val="left"/>
+      <w:pPr>
+        <w:ind w:left="4320" w:hanging="360"/>
+      </w:pPr>
+      <w:rPr>
+        <w:rFonts w:ascii="Wingdings" w:hAnsi="Wingdings" w:hint="default"/>
+      </w:rPr>
+    </w:lvl>
+    <w:lvl w:ilvl="6" w:tplc="04090001" w:tentative="1">
+      <w:start w:val="1"/>
+      <w:numFmt w:val="bullet"/>
+      <w:lvlText w:val=""/>
+      <w:lvlJc w:val="left"/>
+      <w:pPr>
+        <w:ind w:left="5040" w:hanging="360"/>
+      </w:pPr>
+      <w:rPr>
+        <w:rFonts w:ascii="Symbol" w:hAnsi="Symbol" w:hint="default"/>
+      </w:rPr>
+    </w:lvl>
+    <w:lvl w:ilvl="7" w:tplc="04090003" w:tentative="1">
+      <w:start w:val="1"/>
+      <w:numFmt w:val="bullet"/>
+      <w:lvlText w:val="o"/>
+      <w:lvlJc w:val="left"/>
+      <w:pPr>
+        <w:ind w:left="5760" w:hanging="360"/>
+      </w:pPr>
+      <w:rPr>
+        <w:rFonts w:ascii="Courier New" w:hAnsi="Courier New" w:cs="Courier New" w:hint="default"/>
+      </w:rPr>
+    </w:lvl>
+    <w:lvl w:ilvl="8" w:tplc="04090005" w:tentative="1">
+      <w:start w:val="1"/>
+      <w:numFmt w:val="bullet"/>
+      <w:lvlText w:val=""/>
+      <w:lvlJc w:val="left"/>
+      <w:pPr>
+        <w:ind w:left="6480" w:hanging="360"/>
+      </w:pPr>
+      <w:rPr>
+        <w:rFonts w:ascii="Wingdings" w:hAnsi="Wingdings" w:hint="default"/>
+      </w:rPr>
+    </w:lvl>
+  </w:abstractNum>
+  <w:abstractNum w:abstractNumId="1">
     <w:nsid w:val="2E577701"/>
     <w:multiLevelType w:val="hybridMultilevel"/>
     <w:tmpl w:val="FB8A64C8"/>
@@ -470,7 +1707,7 @@
         <w:ind w:left="1440" w:hanging="360"/>
       </w:pPr>
     </w:lvl>
-    <w:lvl w:ilvl="2" w:tplc="0409001B" w:tentative="1">
+    <w:lvl w:ilvl="2" w:tplc="0409001B">
       <w:start w:val="1"/>
       <w:numFmt w:val="lowerRoman"/>
       <w:lvlText w:val="%3."/>
@@ -535,6 +1772,9 @@
     </w:lvl>
   </w:abstractNum>
   <w:num w:numId="1">
+    <w:abstractNumId w:val="1"/>
+  </w:num>
+  <w:num w:numId="2">
     <w:abstractNumId w:val="0"/>
   </w:num>
 </w:numbering>
@@ -738,6 +1978,17 @@
       <w:contextualSpacing/>
     </w:pPr>
   </w:style>
+  <w:style w:type="character" w:styleId="Hyperlink">
+    <w:name w:val="Hyperlink"/>
+    <w:basedOn w:val="DefaultParagraphFont"/>
+    <w:uiPriority w:val="99"/>
+    <w:unhideWhenUsed/>
+    <w:rsid w:val="00D7334B"/>
+    <w:rPr>
+      <w:color w:val="0000FF" w:themeColor="hyperlink"/>
+      <w:u w:val="single"/>
+    </w:rPr>
+  </w:style>
 </w:styles>
 </file>
 
@@ -938,6 +2189,17 @@
       <w:ind w:left="720"/>
       <w:contextualSpacing/>
     </w:pPr>
+  </w:style>
+  <w:style w:type="character" w:styleId="Hyperlink">
+    <w:name w:val="Hyperlink"/>
+    <w:basedOn w:val="DefaultParagraphFont"/>
+    <w:uiPriority w:val="99"/>
+    <w:unhideWhenUsed/>
+    <w:rsid w:val="00D7334B"/>
+    <w:rPr>
+      <w:color w:val="0000FF" w:themeColor="hyperlink"/>
+      <w:u w:val="single"/>
+    </w:rPr>
   </w:style>
 </w:styles>
 </file>
